--- a/WIfi_Location2/docs/דוח מטלה 2.docx
+++ b/WIfi_Location2/docs/דוח מטלה 2.docx
@@ -36,30 +36,65 @@
     <w:p>
       <w:pPr>
         <w:rPr>
-          <w:rFonts w:hint="cs"/>
-          <w:rtl/>
-        </w:rPr>
-      </w:pPr>
-      <w:r>
-        <w:rPr>
-          <w:rFonts w:hint="cs"/>
-          <w:rtl/>
-        </w:rPr>
-        <w:t>עשינו 2 סוגי קלטים לאקסל, סוג אחד הוא לפי קובץ (</w:t>
-      </w:r>
+          <w:rtl/>
+        </w:rPr>
+      </w:pPr>
+      <w:r>
+        <w:rPr>
+          <w:rFonts w:hint="cs"/>
+          <w:rtl/>
+        </w:rPr>
+        <w:t xml:space="preserve">עשינו 2 סוגי </w:t>
+      </w:r>
+      <w:proofErr w:type="spellStart"/>
+      <w:r>
+        <w:rPr>
+          <w:rFonts w:hint="cs"/>
+          <w:rtl/>
+        </w:rPr>
+        <w:t>קלטים</w:t>
+      </w:r>
+      <w:proofErr w:type="spellEnd"/>
+      <w:r>
+        <w:rPr>
+          <w:rFonts w:hint="cs"/>
+          <w:rtl/>
+        </w:rPr>
+        <w:t xml:space="preserve"> לאקסל, סוג אחד הוא לפי קובץ (</w:t>
+      </w:r>
+      <w:proofErr w:type="spellStart"/>
       <w:r>
         <w:t>filePath</w:t>
       </w:r>
-      <w:r>
-        <w:rPr>
-          <w:rFonts w:hint="cs"/>
-          <w:rtl/>
-        </w:rPr>
-        <w:t>), סוג שני הוא לפי תקייה (</w:t>
-      </w:r>
+      <w:proofErr w:type="spellEnd"/>
+      <w:r>
+        <w:rPr>
+          <w:rFonts w:hint="cs"/>
+          <w:rtl/>
+        </w:rPr>
+        <w:t xml:space="preserve">), סוג שני הוא לפי </w:t>
+      </w:r>
+      <w:proofErr w:type="spellStart"/>
+      <w:r>
+        <w:rPr>
+          <w:rFonts w:hint="cs"/>
+          <w:rtl/>
+        </w:rPr>
+        <w:t>תקייה</w:t>
+      </w:r>
+      <w:proofErr w:type="spellEnd"/>
+      <w:r>
+        <w:rPr>
+          <w:rFonts w:hint="cs"/>
+          <w:rtl/>
+        </w:rPr>
+        <w:t xml:space="preserve"> (</w:t>
+      </w:r>
+      <w:proofErr w:type="spellStart"/>
       <w:r>
         <w:t>folderPath</w:t>
       </w:r>
+      <w:proofErr w:type="spellEnd"/>
       <w:r>
         <w:rPr>
           <w:rFonts w:hint="cs"/>
@@ -76,9 +111,11 @@
         </w:rPr>
         <w:t xml:space="preserve">אם עושים את הקלט לפי קובץ אז הוא קורא את הקובץ והופך את ה </w:t>
       </w:r>
+      <w:proofErr w:type="spellStart"/>
       <w:r>
         <w:t>folderGath</w:t>
       </w:r>
+      <w:proofErr w:type="spellEnd"/>
       <w:r>
         <w:rPr>
           <w:rFonts w:hint="cs"/>
@@ -108,18 +145,45 @@
           <w:rFonts w:hint="cs"/>
           <w:rtl/>
         </w:rPr>
-        <w:t>אם עושים את הקלט לפי תקייה</w:t>
-      </w:r>
-      <w:r>
-        <w:rPr>
-          <w:rFonts w:hint="cs"/>
-          <w:rtl/>
-        </w:rPr>
-        <w:t xml:space="preserve"> אז קוראים את התקייה בדיוק כמו שכתוב במחלקה </w:t>
-      </w:r>
+        <w:t xml:space="preserve">אם עושים את הקלט לפי </w:t>
+      </w:r>
+      <w:proofErr w:type="spellStart"/>
+      <w:r>
+        <w:rPr>
+          <w:rFonts w:hint="cs"/>
+          <w:rtl/>
+        </w:rPr>
+        <w:t>תקייה</w:t>
+      </w:r>
+      <w:proofErr w:type="spellEnd"/>
+      <w:r>
+        <w:rPr>
+          <w:rFonts w:hint="cs"/>
+          <w:rtl/>
+        </w:rPr>
+        <w:t xml:space="preserve"> אז קוראים את </w:t>
+      </w:r>
+      <w:proofErr w:type="spellStart"/>
+      <w:r>
+        <w:rPr>
+          <w:rFonts w:hint="cs"/>
+          <w:rtl/>
+        </w:rPr>
+        <w:t>התקייה</w:t>
+      </w:r>
+      <w:proofErr w:type="spellEnd"/>
+      <w:r>
+        <w:rPr>
+          <w:rFonts w:hint="cs"/>
+          <w:rtl/>
+        </w:rPr>
+        <w:t xml:space="preserve"> בדיוק כמו שכתוב במחלקה </w:t>
+      </w:r>
+      <w:proofErr w:type="spellStart"/>
       <w:r>
         <w:t>RawCsvReader</w:t>
       </w:r>
+      <w:proofErr w:type="spellEnd"/>
       <w:r>
         <w:rPr>
           <w:rFonts w:hint="cs"/>
@@ -135,12 +199,21 @@
           <w:rtl/>
         </w:rPr>
       </w:pPr>
-      <w:r>
-        <w:rPr>
-          <w:rFonts w:hint="cs"/>
-          <w:rtl/>
-        </w:rPr>
-        <w:t xml:space="preserve">פונקצית </w:t>
+      <w:proofErr w:type="spellStart"/>
+      <w:r>
+        <w:rPr>
+          <w:rFonts w:hint="cs"/>
+          <w:rtl/>
+        </w:rPr>
+        <w:t>פונקצית</w:t>
+      </w:r>
+      <w:proofErr w:type="spellEnd"/>
+      <w:r>
+        <w:rPr>
+          <w:rFonts w:hint="cs"/>
+          <w:rtl/>
+        </w:rPr>
+        <w:t xml:space="preserve"> </w:t>
       </w:r>
       <w:r>
         <w:t>Locate</w:t>
@@ -159,24 +232,17 @@
           <w:rtl/>
         </w:rPr>
       </w:pPr>
+      <w:proofErr w:type="spellStart"/>
       <w:r>
         <w:t>numOfSamples</w:t>
       </w:r>
-      <w:r>
-        <w:rPr>
-          <w:rFonts w:hint="cs"/>
-          <w:rtl/>
-        </w:rPr>
-        <w:t xml:space="preserve"> הוא משתנה שמחזיר </w:t>
-      </w:r>
-      <w:bookmarkStart w:id="0" w:name="_GoBack"/>
-      <w:bookmarkEnd w:id="0"/>
-      <w:r>
-        <w:rPr>
-          <w:rFonts w:hint="cs"/>
-          <w:rtl/>
-        </w:rPr>
-        <w:t>את כמות ה</w:t>
+      <w:proofErr w:type="spellEnd"/>
+      <w:r>
+        <w:rPr>
+          <w:rFonts w:hint="cs"/>
+          <w:rtl/>
+        </w:rPr>
+        <w:t xml:space="preserve"> הוא משתנה שמחזיר את כמות ה</w:t>
       </w:r>
       <w:r>
         <w:rPr>
@@ -189,7 +255,23 @@
           <w:rFonts w:hint="cs"/>
           <w:rtl/>
         </w:rPr>
-        <w:t xml:space="preserve">ים שיש באותה שורה של הסריקה של הלולאת </w:t>
+        <w:t xml:space="preserve">ים שיש באותה שורה של הסריקה של </w:t>
+      </w:r>
+      <w:proofErr w:type="spellStart"/>
+      <w:r>
+        <w:rPr>
+          <w:rFonts w:hint="cs"/>
+          <w:rtl/>
+        </w:rPr>
+        <w:t>הלולאת</w:t>
+      </w:r>
+      <w:proofErr w:type="spellEnd"/>
+      <w:r>
+        <w:rPr>
+          <w:rFonts w:hint="cs"/>
+          <w:rtl/>
+        </w:rPr>
+        <w:t xml:space="preserve"> </w:t>
       </w:r>
       <w:r>
         <w:t>for</w:t>
@@ -205,16 +287,24 @@
     <w:p>
       <w:pPr>
         <w:rPr>
-          <w:rFonts w:hint="cs"/>
-          <w:rtl/>
-        </w:rPr>
-      </w:pPr>
-      <w:r>
-        <w:rPr>
-          <w:rFonts w:hint="cs"/>
-          <w:rtl/>
-        </w:rPr>
-        <w:t xml:space="preserve">הלולאת </w:t>
+          <w:rtl/>
+        </w:rPr>
+      </w:pPr>
+      <w:proofErr w:type="spellStart"/>
+      <w:r>
+        <w:rPr>
+          <w:rFonts w:hint="cs"/>
+          <w:rtl/>
+        </w:rPr>
+        <w:t>הלולאת</w:t>
+      </w:r>
+      <w:proofErr w:type="spellEnd"/>
+      <w:r>
+        <w:rPr>
+          <w:rFonts w:hint="cs"/>
+          <w:rtl/>
+        </w:rPr>
+        <w:t xml:space="preserve"> </w:t>
       </w:r>
       <w:r>
         <w:t>for</w:t>
@@ -240,12 +330,21 @@
           <w:rtl/>
         </w:rPr>
       </w:pPr>
-      <w:r>
-        <w:rPr>
-          <w:rFonts w:hint="cs"/>
-          <w:rtl/>
-        </w:rPr>
-        <w:t xml:space="preserve">הלולאת </w:t>
+      <w:proofErr w:type="spellStart"/>
+      <w:r>
+        <w:rPr>
+          <w:rFonts w:hint="cs"/>
+          <w:rtl/>
+        </w:rPr>
+        <w:t>הלולאת</w:t>
+      </w:r>
+      <w:proofErr w:type="spellEnd"/>
+      <w:r>
+        <w:rPr>
+          <w:rFonts w:hint="cs"/>
+          <w:rtl/>
+        </w:rPr>
+        <w:t xml:space="preserve"> </w:t>
       </w:r>
       <w:r>
         <w:t>for</w:t>
@@ -344,7 +443,6 @@
     <w:p>
       <w:pPr>
         <w:rPr>
-          <w:rFonts w:hint="cs"/>
           <w:rtl/>
         </w:rPr>
       </w:pPr>
@@ -384,7 +482,6 @@
       <w:pPr>
         <w:pStyle w:val="2"/>
         <w:rPr>
-          <w:rFonts w:hint="cs"/>
           <w:rtl/>
         </w:rPr>
       </w:pPr>
@@ -403,19 +500,30 @@
           <w:rtl/>
         </w:rPr>
       </w:pPr>
-      <w:r>
-        <w:rPr>
-          <w:rFonts w:hint="cs"/>
-          <w:rtl/>
-        </w:rPr>
-        <w:t xml:space="preserve">פונקצית </w:t>
-      </w:r>
+      <w:proofErr w:type="spellStart"/>
+      <w:r>
+        <w:rPr>
+          <w:rFonts w:hint="cs"/>
+          <w:rtl/>
+        </w:rPr>
+        <w:t>פונקצית</w:t>
+      </w:r>
+      <w:proofErr w:type="spellEnd"/>
+      <w:r>
+        <w:rPr>
+          <w:rFonts w:hint="cs"/>
+          <w:rtl/>
+        </w:rPr>
+        <w:t xml:space="preserve"> </w:t>
+      </w:r>
+      <w:proofErr w:type="spellStart"/>
       <w:r>
         <w:rPr>
           <w:highlight w:val="lightGray"/>
         </w:rPr>
         <w:t>estimatedLoc_FromFile</w:t>
       </w:r>
+      <w:proofErr w:type="spellEnd"/>
       <w:r>
         <w:rPr>
           <w:rFonts w:hint="cs"/>
@@ -427,22 +535,31 @@
     <w:p>
       <w:pPr>
         <w:rPr>
+          <w:rFonts w:ascii="Consolas" w:hAnsi="Consolas"/>
+          <w:color w:val="000000"/>
+          <w:sz w:val="20"/>
+          <w:szCs w:val="20"/>
+          <w:rtl/>
+        </w:rPr>
+      </w:pPr>
+      <w:r>
+        <w:rPr>
           <w:rFonts w:ascii="Consolas" w:hAnsi="Consolas" w:hint="cs"/>
           <w:color w:val="000000"/>
           <w:sz w:val="20"/>
           <w:szCs w:val="20"/>
           <w:rtl/>
         </w:rPr>
-      </w:pPr>
+        <w:t xml:space="preserve">קוראת את הקובץ שהוא ללא </w:t>
+      </w:r>
       <w:r>
         <w:rPr>
           <w:rFonts w:ascii="Consolas" w:hAnsi="Consolas" w:hint="cs"/>
           <w:color w:val="000000"/>
           <w:sz w:val="20"/>
           <w:szCs w:val="20"/>
-          <w:rtl/>
-        </w:rPr>
-        <w:t xml:space="preserve">קוראת את הקובץ שהוא ללא </w:t>
+        </w:rPr>
+        <w:t>GPS</w:t>
       </w:r>
       <w:r>
         <w:rPr>
@@ -450,18 +567,166 @@
           <w:color w:val="000000"/>
           <w:sz w:val="20"/>
           <w:szCs w:val="20"/>
+          <w:rtl/>
+        </w:rPr>
+        <w:t xml:space="preserve"> וסורקת אותו.</w:t>
+      </w:r>
+    </w:p>
+    <w:p>
+      <w:pPr>
+        <w:pStyle w:val="3"/>
+        <w:rPr>
+          <w:rtl/>
+        </w:rPr>
+      </w:pPr>
+      <w:proofErr w:type="spellStart"/>
+      <w:r>
+        <w:rPr>
+          <w:rFonts w:hint="cs"/>
+          <w:rtl/>
+        </w:rPr>
+        <w:t>פונקצית</w:t>
+      </w:r>
+      <w:proofErr w:type="spellEnd"/>
+      <w:r>
+        <w:rPr>
+          <w:rFonts w:hint="cs"/>
+          <w:rtl/>
+        </w:rPr>
+        <w:t xml:space="preserve"> </w:t>
+      </w:r>
+      <w:proofErr w:type="spellStart"/>
+      <w:r>
+        <w:rPr>
+          <w:highlight w:val="lightGray"/>
+        </w:rPr>
+        <w:t>findInDataBase</w:t>
+      </w:r>
+      <w:proofErr w:type="spellEnd"/>
+      <w:r>
+        <w:rPr>
+          <w:rFonts w:hint="cs"/>
+          <w:rtl/>
+        </w:rPr>
+        <w:t>:</w:t>
+      </w:r>
+    </w:p>
+    <w:p>
+      <w:pPr>
+        <w:rPr>
+          <w:rFonts w:ascii="Consolas" w:hAnsi="Consolas" w:cs="Arial"/>
+          <w:color w:val="000000"/>
+          <w:sz w:val="20"/>
+          <w:szCs w:val="20"/>
+          <w:rtl/>
+        </w:rPr>
+      </w:pPr>
+      <w:r>
+        <w:rPr>
+          <w:rFonts w:ascii="Consolas" w:hAnsi="Consolas" w:cs="Arial" w:hint="cs"/>
+          <w:color w:val="000000"/>
+          <w:sz w:val="20"/>
+          <w:szCs w:val="20"/>
+          <w:rtl/>
+        </w:rPr>
+        <w:t>עבור כל שורה בקובץ שהוא ללא</w:t>
+      </w:r>
+      <w:r>
+        <w:rPr>
+          <w:rFonts w:ascii="Consolas" w:hAnsi="Consolas" w:cs="Arial" w:hint="cs"/>
+          <w:color w:val="000000"/>
+          <w:sz w:val="20"/>
+          <w:szCs w:val="20"/>
         </w:rPr>
         <w:t>GPS</w:t>
       </w:r>
       <w:r>
         <w:rPr>
-          <w:rFonts w:ascii="Consolas" w:hAnsi="Consolas" w:hint="cs"/>
-          <w:color w:val="000000"/>
-          <w:sz w:val="20"/>
-          <w:szCs w:val="20"/>
-          <w:rtl/>
-        </w:rPr>
-        <w:t xml:space="preserve"> וסורקת אותו.</w:t>
+          <w:rFonts w:ascii="Consolas" w:hAnsi="Consolas" w:cs="Arial" w:hint="cs"/>
+          <w:color w:val="000000"/>
+          <w:sz w:val="20"/>
+          <w:szCs w:val="20"/>
+          <w:rtl/>
+        </w:rPr>
+        <w:t xml:space="preserve"> הפונקציה מחפשת בקצי </w:t>
+      </w:r>
+      <w:proofErr w:type="spellStart"/>
+      <w:r>
+        <w:rPr>
+          <w:rFonts w:ascii="Consolas" w:hAnsi="Consolas" w:cs="Arial"/>
+          <w:color w:val="000000"/>
+          <w:sz w:val="20"/>
+          <w:szCs w:val="20"/>
+        </w:rPr>
+        <w:t>DataBase</w:t>
+      </w:r>
+      <w:proofErr w:type="spellEnd"/>
+      <w:r>
+        <w:rPr>
+          <w:rFonts w:ascii="Consolas" w:hAnsi="Consolas" w:cs="Arial" w:hint="cs"/>
+          <w:color w:val="000000"/>
+          <w:sz w:val="20"/>
+          <w:szCs w:val="20"/>
+          <w:rtl/>
+        </w:rPr>
+        <w:t xml:space="preserve"> </w:t>
+      </w:r>
+      <w:r>
+        <w:rPr>
+          <w:rFonts w:ascii="Consolas" w:hAnsi="Consolas" w:cs="Arial" w:hint="cs"/>
+          <w:color w:val="000000"/>
+          <w:sz w:val="20"/>
+          <w:szCs w:val="20"/>
+        </w:rPr>
+        <w:t>MAC</w:t>
+      </w:r>
+      <w:r>
+        <w:rPr>
+          <w:rFonts w:ascii="Consolas" w:hAnsi="Consolas" w:cs="Arial" w:hint="cs"/>
+          <w:color w:val="000000"/>
+          <w:sz w:val="20"/>
+          <w:szCs w:val="20"/>
+          <w:rtl/>
+        </w:rPr>
+        <w:t>ים זהים בחלקם ל</w:t>
+      </w:r>
+      <w:r>
+        <w:rPr>
+          <w:rFonts w:ascii="Consolas" w:hAnsi="Consolas" w:cs="Arial" w:hint="cs"/>
+          <w:color w:val="000000"/>
+          <w:sz w:val="20"/>
+          <w:szCs w:val="20"/>
+        </w:rPr>
+        <w:t>MAC</w:t>
+      </w:r>
+      <w:r>
+        <w:rPr>
+          <w:rFonts w:ascii="Consolas" w:hAnsi="Consolas" w:cs="Arial" w:hint="cs"/>
+          <w:color w:val="000000"/>
+          <w:sz w:val="20"/>
+          <w:szCs w:val="20"/>
+          <w:rtl/>
+        </w:rPr>
+        <w:t>ים שבשורה הנוכחית של הקובץ ללא</w:t>
+      </w:r>
+      <w:r>
+        <w:rPr>
+          <w:rFonts w:ascii="Consolas" w:hAnsi="Consolas" w:cs="Arial" w:hint="cs"/>
+          <w:color w:val="000000"/>
+          <w:sz w:val="20"/>
+          <w:szCs w:val="20"/>
+        </w:rPr>
+        <w:t>GPS</w:t>
+      </w:r>
+      <w:r>
+        <w:rPr>
+          <w:rFonts w:ascii="Consolas" w:hAnsi="Consolas" w:cs="Arial" w:hint="cs"/>
+          <w:color w:val="000000"/>
+          <w:sz w:val="20"/>
+          <w:szCs w:val="20"/>
+          <w:rtl/>
+        </w:rPr>
+        <w:t>.</w:t>
       </w:r>
     </w:p>
     <w:p>
@@ -471,19 +736,30 @@
           <w:rtl/>
         </w:rPr>
       </w:pPr>
-      <w:r>
-        <w:rPr>
-          <w:rFonts w:hint="cs"/>
-          <w:rtl/>
-        </w:rPr>
-        <w:t xml:space="preserve">פונקצית </w:t>
-      </w:r>
+      <w:proofErr w:type="spellStart"/>
+      <w:r>
+        <w:rPr>
+          <w:rFonts w:cs="Arial" w:hint="cs"/>
+          <w:rtl/>
+        </w:rPr>
+        <w:t>פונקצית</w:t>
+      </w:r>
+      <w:proofErr w:type="spellEnd"/>
+      <w:r>
+        <w:rPr>
+          <w:rFonts w:cs="Arial" w:hint="cs"/>
+          <w:rtl/>
+        </w:rPr>
+        <w:t xml:space="preserve"> </w:t>
+      </w:r>
+      <w:proofErr w:type="spellStart"/>
       <w:r>
         <w:rPr>
           <w:highlight w:val="lightGray"/>
         </w:rPr>
-        <w:t>findInDataBase</w:t>
-      </w:r>
+        <w:t>lineResemblance</w:t>
+      </w:r>
+      <w:proofErr w:type="spellEnd"/>
       <w:r>
         <w:rPr>
           <w:rFonts w:hint="cs"/>
@@ -495,22 +771,90 @@
     <w:p>
       <w:pPr>
         <w:rPr>
-          <w:rFonts w:ascii="Consolas" w:hAnsi="Consolas" w:cs="Arial" w:hint="cs"/>
-          <w:color w:val="000000"/>
-          <w:sz w:val="20"/>
-          <w:szCs w:val="20"/>
-          <w:rtl/>
-        </w:rPr>
-      </w:pPr>
-      <w:r>
-        <w:rPr>
-          <w:rFonts w:ascii="Consolas" w:hAnsi="Consolas" w:cs="Arial" w:hint="cs"/>
-          <w:color w:val="000000"/>
-          <w:sz w:val="20"/>
-          <w:szCs w:val="20"/>
-          <w:rtl/>
-        </w:rPr>
-        <w:t>עבור כל שורה בקובץ שהוא ללא</w:t>
+          <w:rFonts w:ascii="Consolas" w:hAnsi="Consolas" w:cs="Arial"/>
+          <w:color w:val="000000"/>
+          <w:sz w:val="20"/>
+          <w:szCs w:val="20"/>
+          <w:rtl/>
+        </w:rPr>
+      </w:pPr>
+      <w:r>
+        <w:rPr>
+          <w:rFonts w:ascii="Consolas" w:hAnsi="Consolas" w:cs="Arial" w:hint="cs"/>
+          <w:color w:val="000000"/>
+          <w:sz w:val="20"/>
+          <w:szCs w:val="20"/>
+          <w:rtl/>
+        </w:rPr>
+        <w:t>סורקת כל שורה ב</w:t>
+      </w:r>
+      <w:proofErr w:type="spellStart"/>
+      <w:r>
+        <w:rPr>
+          <w:rFonts w:ascii="Consolas" w:hAnsi="Consolas" w:cs="Arial" w:hint="cs"/>
+          <w:color w:val="000000"/>
+          <w:sz w:val="20"/>
+          <w:szCs w:val="20"/>
+        </w:rPr>
+        <w:t>D</w:t>
+      </w:r>
+      <w:r>
+        <w:rPr>
+          <w:rFonts w:ascii="Consolas" w:hAnsi="Consolas" w:cs="Arial"/>
+          <w:color w:val="000000"/>
+          <w:sz w:val="20"/>
+          <w:szCs w:val="20"/>
+        </w:rPr>
+        <w:t>ataBase</w:t>
+      </w:r>
+      <w:proofErr w:type="spellEnd"/>
+      <w:r>
+        <w:rPr>
+          <w:rFonts w:ascii="Consolas" w:hAnsi="Consolas" w:cs="Arial" w:hint="cs"/>
+          <w:color w:val="000000"/>
+          <w:sz w:val="20"/>
+          <w:szCs w:val="20"/>
+          <w:rtl/>
+        </w:rPr>
+        <w:t xml:space="preserve"> ובודקת אם יש </w:t>
+      </w:r>
+      <w:r>
+        <w:rPr>
+          <w:rFonts w:ascii="Consolas" w:hAnsi="Consolas" w:cs="Arial" w:hint="cs"/>
+          <w:color w:val="000000"/>
+          <w:sz w:val="20"/>
+          <w:szCs w:val="20"/>
+        </w:rPr>
+        <w:t>MAC</w:t>
+      </w:r>
+      <w:r>
+        <w:rPr>
+          <w:rFonts w:ascii="Consolas" w:hAnsi="Consolas" w:cs="Arial" w:hint="cs"/>
+          <w:color w:val="000000"/>
+          <w:sz w:val="20"/>
+          <w:szCs w:val="20"/>
+          <w:rtl/>
+        </w:rPr>
+        <w:t xml:space="preserve"> זהה לאחד מה</w:t>
+      </w:r>
+      <w:r>
+        <w:rPr>
+          <w:rFonts w:ascii="Consolas" w:hAnsi="Consolas" w:cs="Arial" w:hint="cs"/>
+          <w:color w:val="000000"/>
+          <w:sz w:val="20"/>
+          <w:szCs w:val="20"/>
+        </w:rPr>
+        <w:t>MAC</w:t>
+      </w:r>
+      <w:r>
+        <w:rPr>
+          <w:rFonts w:ascii="Consolas" w:hAnsi="Consolas" w:cs="Arial" w:hint="cs"/>
+          <w:color w:val="000000"/>
+          <w:sz w:val="20"/>
+          <w:szCs w:val="20"/>
+          <w:rtl/>
+        </w:rPr>
+        <w:t xml:space="preserve">ים בשורה הנסרקת של הקובץ ללא </w:t>
       </w:r>
       <w:r>
         <w:rPr>
@@ -529,8 +873,73 @@
           <w:szCs w:val="20"/>
           <w:rtl/>
         </w:rPr>
-        <w:t xml:space="preserve"> הפונקציה מחפשת בקצי </w:t>
-      </w:r>
+        <w:t xml:space="preserve"> ומחשבת את </w:t>
+      </w:r>
+      <w:r>
+        <w:rPr>
+          <w:rFonts w:ascii="Consolas" w:hAnsi="Consolas" w:cs="Arial" w:hint="cs"/>
+          <w:color w:val="000000"/>
+          <w:sz w:val="20"/>
+          <w:szCs w:val="20"/>
+        </w:rPr>
+        <w:t>PI</w:t>
+      </w:r>
+      <w:r>
+        <w:rPr>
+          <w:rFonts w:ascii="Consolas" w:hAnsi="Consolas" w:cs="Arial" w:hint="cs"/>
+          <w:color w:val="000000"/>
+          <w:sz w:val="20"/>
+          <w:szCs w:val="20"/>
+          <w:rtl/>
+        </w:rPr>
+        <w:t>.</w:t>
+      </w:r>
+    </w:p>
+    <w:p>
+      <w:pPr>
+        <w:pStyle w:val="3"/>
+        <w:rPr>
+          <w:rtl/>
+        </w:rPr>
+      </w:pPr>
+      <w:r>
+        <w:rPr>
+          <w:rFonts w:hint="cs"/>
+          <w:rtl/>
+        </w:rPr>
+        <w:t>קבועים:</w:t>
+      </w:r>
+    </w:p>
+    <w:p>
+      <w:pPr>
+        <w:rPr>
+          <w:rFonts w:ascii="Consolas" w:hAnsi="Consolas" w:cs="Arial" w:hint="cs"/>
+          <w:color w:val="000000"/>
+          <w:sz w:val="20"/>
+          <w:szCs w:val="20"/>
+          <w:rtl/>
+        </w:rPr>
+      </w:pPr>
+      <w:r>
+        <w:rPr>
+          <w:rFonts w:ascii="Consolas" w:hAnsi="Consolas" w:cs="Arial" w:hint="cs"/>
+          <w:color w:val="000000"/>
+          <w:sz w:val="20"/>
+          <w:szCs w:val="20"/>
+        </w:rPr>
+        <w:t>NO_SIG</w:t>
+      </w:r>
+      <w:r>
+        <w:rPr>
+          <w:rFonts w:ascii="Consolas" w:hAnsi="Consolas" w:cs="Arial" w:hint="cs"/>
+          <w:color w:val="000000"/>
+          <w:sz w:val="20"/>
+          <w:szCs w:val="20"/>
+          <w:rtl/>
+        </w:rPr>
+        <w:t xml:space="preserve">: זוהי עוצמת סיגנל כאשר בקובץ </w:t>
+      </w:r>
+      <w:proofErr w:type="spellStart"/>
       <w:r>
         <w:rPr>
           <w:rFonts w:ascii="Consolas" w:hAnsi="Consolas" w:cs="Arial"/>
@@ -540,15 +949,16 @@
         </w:rPr>
         <w:t>DataBase</w:t>
       </w:r>
-      <w:r>
-        <w:rPr>
-          <w:rFonts w:ascii="Consolas" w:hAnsi="Consolas" w:cs="Arial" w:hint="cs"/>
-          <w:color w:val="000000"/>
-          <w:sz w:val="20"/>
-          <w:szCs w:val="20"/>
-          <w:rtl/>
-        </w:rPr>
-        <w:t xml:space="preserve"> </w:t>
+      <w:proofErr w:type="spellEnd"/>
+      <w:r>
+        <w:rPr>
+          <w:rFonts w:ascii="Consolas" w:hAnsi="Consolas" w:cs="Arial" w:hint="cs"/>
+          <w:color w:val="000000"/>
+          <w:sz w:val="20"/>
+          <w:szCs w:val="20"/>
+          <w:rtl/>
+        </w:rPr>
+        <w:t xml:space="preserve"> לא נמצא </w:t>
       </w:r>
       <w:r>
         <w:rPr>
@@ -567,7 +977,7 @@
           <w:szCs w:val="20"/>
           <w:rtl/>
         </w:rPr>
-        <w:t>ים זהים בחלקם ל</w:t>
+        <w:t xml:space="preserve"> זהה לאותו </w:t>
       </w:r>
       <w:r>
         <w:rPr>
@@ -586,7 +996,7 @@
           <w:szCs w:val="20"/>
           <w:rtl/>
         </w:rPr>
-        <w:t>ים שבשורה הנוכחית של הקובץ ללא</w:t>
+        <w:t xml:space="preserve"> שנסרק בקובץ ללא</w:t>
       </w:r>
       <w:r>
         <w:rPr>
@@ -605,491 +1015,267 @@
           <w:szCs w:val="20"/>
           <w:rtl/>
         </w:rPr>
+        <w:t xml:space="preserve">. הערך האופייני הוא </w:t>
+      </w:r>
+      <w:r>
+        <w:rPr>
+          <w:rFonts w:ascii="Consolas" w:hAnsi="Consolas" w:cs="Arial"/>
+          <w:color w:val="000000"/>
+          <w:sz w:val="20"/>
+          <w:szCs w:val="20"/>
+        </w:rPr>
+        <w:t>-120</w:t>
+      </w:r>
+      <w:r>
+        <w:rPr>
+          <w:rFonts w:ascii="Consolas" w:hAnsi="Consolas" w:cs="Arial" w:hint="cs"/>
+          <w:color w:val="000000"/>
+          <w:sz w:val="20"/>
+          <w:szCs w:val="20"/>
+          <w:rtl/>
+        </w:rPr>
         <w:t>.</w:t>
       </w:r>
     </w:p>
     <w:p>
       <w:pPr>
-        <w:pStyle w:val="3"/>
-        <w:rPr>
-          <w:rtl/>
-        </w:rPr>
-      </w:pPr>
+        <w:rPr>
+          <w:rFonts w:cs="Arial"/>
+          <w:rtl/>
+        </w:rPr>
+      </w:pPr>
+      <w:r>
+        <w:rPr>
+          <w:rFonts w:ascii="Consolas" w:hAnsi="Consolas" w:cs="Arial" w:hint="cs"/>
+          <w:color w:val="000000"/>
+          <w:sz w:val="20"/>
+          <w:szCs w:val="20"/>
+        </w:rPr>
+        <w:t>DIFF_NO_SIG</w:t>
+      </w:r>
+      <w:r>
+        <w:rPr>
+          <w:rFonts w:ascii="Consolas" w:hAnsi="Consolas" w:cs="Arial" w:hint="cs"/>
+          <w:color w:val="000000"/>
+          <w:sz w:val="20"/>
+          <w:szCs w:val="20"/>
+          <w:rtl/>
+        </w:rPr>
+        <w:t>: זהו הפרש סיגנלים כאשר לא נמצא סיגנל בשורה ב</w:t>
+      </w:r>
+      <w:proofErr w:type="spellStart"/>
+      <w:r>
+        <w:rPr>
+          <w:rFonts w:ascii="Consolas" w:hAnsi="Consolas" w:cs="Arial"/>
+          <w:color w:val="000000"/>
+          <w:sz w:val="20"/>
+          <w:szCs w:val="20"/>
+        </w:rPr>
+        <w:t>DataBase</w:t>
+      </w:r>
+      <w:proofErr w:type="spellEnd"/>
+      <w:r>
+        <w:rPr>
+          <w:rFonts w:ascii="Consolas" w:hAnsi="Consolas" w:cs="Arial" w:hint="cs"/>
+          <w:color w:val="000000"/>
+          <w:sz w:val="20"/>
+          <w:szCs w:val="20"/>
+          <w:rtl/>
+        </w:rPr>
+        <w:t xml:space="preserve"> לאחד מה</w:t>
+      </w:r>
+      <w:r>
+        <w:rPr>
+          <w:rFonts w:ascii="Consolas" w:hAnsi="Consolas" w:cs="Arial" w:hint="cs"/>
+          <w:color w:val="000000"/>
+          <w:sz w:val="20"/>
+          <w:szCs w:val="20"/>
+        </w:rPr>
+        <w:t>MAC</w:t>
+      </w:r>
+      <w:r>
+        <w:rPr>
+          <w:rFonts w:ascii="Consolas" w:hAnsi="Consolas" w:cs="Arial" w:hint="cs"/>
+          <w:color w:val="000000"/>
+          <w:sz w:val="20"/>
+          <w:szCs w:val="20"/>
+          <w:rtl/>
+        </w:rPr>
+        <w:t>ים בקובץ ללא</w:t>
+      </w:r>
+      <w:r>
+        <w:rPr>
+          <w:rFonts w:ascii="Consolas" w:hAnsi="Consolas" w:cs="Arial" w:hint="cs"/>
+          <w:color w:val="000000"/>
+          <w:sz w:val="20"/>
+          <w:szCs w:val="20"/>
+        </w:rPr>
+        <w:t>GPS</w:t>
+      </w:r>
+      <w:r>
+        <w:rPr>
+          <w:rFonts w:ascii="Consolas" w:hAnsi="Consolas" w:cs="Arial" w:hint="cs"/>
+          <w:color w:val="000000"/>
+          <w:sz w:val="20"/>
+          <w:szCs w:val="20"/>
+          <w:rtl/>
+        </w:rPr>
+        <w:t>.</w:t>
+      </w:r>
       <w:r>
         <w:rPr>
           <w:rFonts w:cs="Arial" w:hint="cs"/>
           <w:rtl/>
         </w:rPr>
-        <w:t xml:space="preserve">פונקצית </w:t>
-      </w:r>
-      <w:r>
-        <w:rPr>
-          <w:highlight w:val="lightGray"/>
-        </w:rPr>
-        <w:t>lineResemblance</w:t>
-      </w:r>
-      <w:r>
-        <w:rPr>
-          <w:rFonts w:hint="cs"/>
-          <w:rtl/>
-        </w:rPr>
-        <w:t>:</w:t>
-      </w:r>
-    </w:p>
-    <w:p>
-      <w:pPr>
-        <w:rPr>
-          <w:rFonts w:ascii="Consolas" w:hAnsi="Consolas" w:cs="Arial" w:hint="cs"/>
-          <w:color w:val="000000"/>
-          <w:sz w:val="20"/>
-          <w:szCs w:val="20"/>
-          <w:rtl/>
-        </w:rPr>
-      </w:pPr>
-      <w:r>
-        <w:rPr>
-          <w:rFonts w:ascii="Consolas" w:hAnsi="Consolas" w:cs="Arial" w:hint="cs"/>
-          <w:color w:val="000000"/>
-          <w:sz w:val="20"/>
-          <w:szCs w:val="20"/>
-          <w:rtl/>
-        </w:rPr>
-        <w:t>סורקת כל שורה ב</w:t>
-      </w:r>
-      <w:r>
-        <w:rPr>
-          <w:rFonts w:ascii="Consolas" w:hAnsi="Consolas" w:cs="Arial" w:hint="cs"/>
-          <w:color w:val="000000"/>
-          <w:sz w:val="20"/>
-          <w:szCs w:val="20"/>
-        </w:rPr>
-        <w:t>D</w:t>
-      </w:r>
-      <w:r>
-        <w:rPr>
-          <w:rFonts w:ascii="Consolas" w:hAnsi="Consolas" w:cs="Arial"/>
-          <w:color w:val="000000"/>
-          <w:sz w:val="20"/>
-          <w:szCs w:val="20"/>
-        </w:rPr>
-        <w:t>ataBase</w:t>
-      </w:r>
-      <w:r>
-        <w:rPr>
-          <w:rFonts w:ascii="Consolas" w:hAnsi="Consolas" w:cs="Arial" w:hint="cs"/>
-          <w:color w:val="000000"/>
-          <w:sz w:val="20"/>
-          <w:szCs w:val="20"/>
-          <w:rtl/>
-        </w:rPr>
-        <w:t xml:space="preserve"> ובודקת אם יש </w:t>
-      </w:r>
-      <w:r>
-        <w:rPr>
-          <w:rFonts w:ascii="Consolas" w:hAnsi="Consolas" w:cs="Arial" w:hint="cs"/>
-          <w:color w:val="000000"/>
-          <w:sz w:val="20"/>
-          <w:szCs w:val="20"/>
+        <w:t xml:space="preserve"> הערך האופייני הוא 100.</w:t>
+      </w:r>
+    </w:p>
+    <w:p>
+      <w:pPr>
+        <w:rPr>
+          <w:rFonts w:cs="Arial" w:hint="cs"/>
+          <w:rtl/>
+        </w:rPr>
+      </w:pPr>
+      <w:r>
+        <w:rPr>
+          <w:rFonts w:cs="Arial" w:hint="cs"/>
+        </w:rPr>
+        <w:t>MIN_DIFF</w:t>
+      </w:r>
+      <w:r>
+        <w:rPr>
+          <w:rFonts w:cs="Arial" w:hint="cs"/>
+          <w:rtl/>
+        </w:rPr>
+        <w:t xml:space="preserve">: הוא ההפרש המינימלי שיכול להיות בין הסיגנל בקובץ ללא </w:t>
+      </w:r>
+      <w:r>
+        <w:rPr>
+          <w:rFonts w:cs="Arial" w:hint="cs"/>
+        </w:rPr>
+        <w:t>GPS</w:t>
+      </w:r>
+      <w:r>
+        <w:rPr>
+          <w:rFonts w:cs="Arial" w:hint="cs"/>
+          <w:rtl/>
+        </w:rPr>
+        <w:t xml:space="preserve"> לבין הסיגנל ב</w:t>
+      </w:r>
+      <w:r>
+        <w:rPr>
+          <w:rFonts w:cs="Arial" w:hint="cs"/>
+        </w:rPr>
+        <w:t>DATABASE</w:t>
+      </w:r>
+      <w:r>
+        <w:rPr>
+          <w:rFonts w:cs="Arial" w:hint="cs"/>
+          <w:rtl/>
+        </w:rPr>
+        <w:t>. הערך האופייני הוא 3</w:t>
+      </w:r>
+    </w:p>
+    <w:p>
+      <w:pPr>
+        <w:rPr>
+          <w:rFonts w:cs="Arial" w:hint="cs"/>
+          <w:rtl/>
+        </w:rPr>
+      </w:pPr>
+      <w:r>
+        <w:rPr>
+          <w:rFonts w:cs="Arial" w:hint="cs"/>
+        </w:rPr>
+        <w:t>SIG_DIFF</w:t>
+      </w:r>
+      <w:r>
+        <w:rPr>
+          <w:rFonts w:cs="Arial" w:hint="cs"/>
+          <w:rtl/>
+        </w:rPr>
+        <w:t>: החזקה של ההפרש בחישוב. הערך האופייני הוא 0.4</w:t>
+      </w:r>
+    </w:p>
+    <w:p>
+      <w:pPr>
+        <w:rPr>
+          <w:rFonts w:cs="Arial" w:hint="cs"/>
+          <w:rtl/>
+        </w:rPr>
+      </w:pPr>
+      <w:r>
+        <w:rPr>
+          <w:rFonts w:cs="Arial" w:hint="cs"/>
+        </w:rPr>
+        <w:t>NORM</w:t>
+      </w:r>
+      <w:r>
+        <w:rPr>
+          <w:rFonts w:cs="Arial" w:hint="cs"/>
+          <w:rtl/>
+        </w:rPr>
+        <w:t>: מספר מספיק גדול כך שנוכל לראות את הפרשי המיקום שנקבל בפלט. הערך האופייני הוא 10000.</w:t>
+      </w:r>
+    </w:p>
+    <w:p>
+      <w:pPr>
+        <w:rPr>
+          <w:rFonts w:cs="Arial"/>
+        </w:rPr>
+      </w:pPr>
+      <w:r>
+        <w:rPr>
+          <w:rFonts w:cs="Arial" w:hint="cs"/>
+        </w:rPr>
+        <w:t>P</w:t>
+      </w:r>
+      <w:r>
+        <w:rPr>
+          <w:rFonts w:cs="Arial"/>
+        </w:rPr>
+        <w:t>ower</w:t>
+      </w:r>
+      <w:r>
+        <w:rPr>
+          <w:rFonts w:cs="Arial" w:hint="cs"/>
+          <w:rtl/>
+        </w:rPr>
+        <w:t>: החזקה שהסיגנל של ה</w:t>
+      </w:r>
+      <w:r>
+        <w:rPr>
+          <w:rFonts w:cs="Arial" w:hint="cs"/>
         </w:rPr>
         <w:t>MAC</w:t>
       </w:r>
       <w:r>
         <w:rPr>
-          <w:rFonts w:ascii="Consolas" w:hAnsi="Consolas" w:cs="Arial" w:hint="cs"/>
-          <w:color w:val="000000"/>
-          <w:sz w:val="20"/>
-          <w:szCs w:val="20"/>
-          <w:rtl/>
-        </w:rPr>
-        <w:t xml:space="preserve"> זהה לאחד מה</w:t>
-      </w:r>
-      <w:r>
-        <w:rPr>
-          <w:rFonts w:ascii="Consolas" w:hAnsi="Consolas" w:cs="Arial" w:hint="cs"/>
-          <w:color w:val="000000"/>
-          <w:sz w:val="20"/>
-          <w:szCs w:val="20"/>
-        </w:rPr>
-        <w:t>MAC</w:t>
-      </w:r>
-      <w:r>
-        <w:rPr>
-          <w:rFonts w:ascii="Consolas" w:hAnsi="Consolas" w:cs="Arial" w:hint="cs"/>
-          <w:color w:val="000000"/>
-          <w:sz w:val="20"/>
-          <w:szCs w:val="20"/>
-          <w:rtl/>
-        </w:rPr>
-        <w:t xml:space="preserve">ים בשורה הנסרקת של הקובץ ללא </w:t>
-      </w:r>
-      <w:r>
-        <w:rPr>
-          <w:rFonts w:ascii="Consolas" w:hAnsi="Consolas" w:cs="Arial" w:hint="cs"/>
-          <w:color w:val="000000"/>
-          <w:sz w:val="20"/>
-          <w:szCs w:val="20"/>
+          <w:rFonts w:cs="Arial" w:hint="cs"/>
+          <w:rtl/>
+        </w:rPr>
+        <w:t xml:space="preserve"> שנמצא בקובץ ללא</w:t>
+      </w:r>
+      <w:r>
+        <w:rPr>
+          <w:rFonts w:cs="Arial" w:hint="cs"/>
         </w:rPr>
         <w:t>GPS</w:t>
       </w:r>
       <w:r>
         <w:rPr>
-          <w:rFonts w:ascii="Consolas" w:hAnsi="Consolas" w:cs="Arial" w:hint="cs"/>
-          <w:color w:val="000000"/>
-          <w:sz w:val="20"/>
-          <w:szCs w:val="20"/>
-          <w:rtl/>
-        </w:rPr>
-        <w:t xml:space="preserve"> ומחשבת את </w:t>
-      </w:r>
-      <w:r>
-        <w:rPr>
-          <w:rFonts w:ascii="Consolas" w:hAnsi="Consolas" w:cs="Arial" w:hint="cs"/>
-          <w:color w:val="000000"/>
-          <w:sz w:val="20"/>
-          <w:szCs w:val="20"/>
-        </w:rPr>
-        <w:t>PI</w:t>
-      </w:r>
-      <w:r>
-        <w:rPr>
-          <w:rFonts w:ascii="Consolas" w:hAnsi="Consolas" w:cs="Arial" w:hint="cs"/>
-          <w:color w:val="000000"/>
-          <w:sz w:val="20"/>
-          <w:szCs w:val="20"/>
+          <w:rFonts w:cs="Arial" w:hint="cs"/>
           <w:rtl/>
         </w:rPr>
         <w:t>.</w:t>
       </w:r>
-    </w:p>
-    <w:p>
-      <w:pPr>
-        <w:pStyle w:val="3"/>
-        <w:rPr>
-          <w:rtl/>
-        </w:rPr>
-      </w:pPr>
-      <w:r>
-        <w:rPr>
-          <w:rFonts w:hint="cs"/>
-          <w:rtl/>
-        </w:rPr>
-        <w:t>קבועים:</w:t>
-      </w:r>
-    </w:p>
-    <w:p>
-      <w:pPr>
-        <w:rPr>
-          <w:rFonts w:ascii="Consolas" w:hAnsi="Consolas" w:cs="Arial"/>
-          <w:color w:val="000000"/>
-          <w:sz w:val="20"/>
-          <w:szCs w:val="20"/>
-          <w:rtl/>
-        </w:rPr>
-      </w:pPr>
-      <w:r>
-        <w:rPr>
-          <w:rFonts w:ascii="Consolas" w:hAnsi="Consolas" w:cs="Arial" w:hint="cs"/>
-          <w:color w:val="000000"/>
-          <w:sz w:val="20"/>
-          <w:szCs w:val="20"/>
-          <w:rtl/>
-        </w:rPr>
-        <w:t xml:space="preserve">המספר </w:t>
-      </w:r>
-      <w:r>
-        <w:rPr>
-          <w:rFonts w:ascii="Consolas" w:hAnsi="Consolas" w:cs="Arial"/>
-          <w:color w:val="000000"/>
-          <w:sz w:val="20"/>
-          <w:szCs w:val="20"/>
-        </w:rPr>
-        <w:t>-120</w:t>
-      </w:r>
-      <w:r>
-        <w:rPr>
-          <w:rFonts w:ascii="Consolas" w:hAnsi="Consolas" w:cs="Arial" w:hint="cs"/>
-          <w:color w:val="000000"/>
-          <w:sz w:val="20"/>
-          <w:szCs w:val="20"/>
-          <w:rtl/>
-        </w:rPr>
-        <w:t xml:space="preserve"> זוהי עוצמת סיגנל כאשר בקובץ </w:t>
-      </w:r>
-      <w:r>
-        <w:rPr>
-          <w:rFonts w:ascii="Consolas" w:hAnsi="Consolas" w:cs="Arial"/>
-          <w:color w:val="000000"/>
-          <w:sz w:val="20"/>
-          <w:szCs w:val="20"/>
-        </w:rPr>
-        <w:t>DataBase</w:t>
-      </w:r>
-      <w:r>
-        <w:rPr>
-          <w:rFonts w:ascii="Consolas" w:hAnsi="Consolas" w:cs="Arial" w:hint="cs"/>
-          <w:color w:val="000000"/>
-          <w:sz w:val="20"/>
-          <w:szCs w:val="20"/>
-          <w:rtl/>
-        </w:rPr>
-        <w:t xml:space="preserve"> לא נמצא </w:t>
-      </w:r>
-      <w:r>
-        <w:rPr>
-          <w:rFonts w:ascii="Consolas" w:hAnsi="Consolas" w:cs="Arial" w:hint="cs"/>
-          <w:color w:val="000000"/>
-          <w:sz w:val="20"/>
-          <w:szCs w:val="20"/>
-        </w:rPr>
-        <w:t>MAC</w:t>
-      </w:r>
-      <w:r>
-        <w:rPr>
-          <w:rFonts w:ascii="Consolas" w:hAnsi="Consolas" w:cs="Arial" w:hint="cs"/>
-          <w:color w:val="000000"/>
-          <w:sz w:val="20"/>
-          <w:szCs w:val="20"/>
-          <w:rtl/>
-        </w:rPr>
-        <w:t xml:space="preserve"> זהה לאותו </w:t>
-      </w:r>
-      <w:r>
-        <w:rPr>
-          <w:rFonts w:ascii="Consolas" w:hAnsi="Consolas" w:cs="Arial" w:hint="cs"/>
-          <w:color w:val="000000"/>
-          <w:sz w:val="20"/>
-          <w:szCs w:val="20"/>
-        </w:rPr>
-        <w:t>MAC</w:t>
-      </w:r>
-      <w:r>
-        <w:rPr>
-          <w:rFonts w:ascii="Consolas" w:hAnsi="Consolas" w:cs="Arial" w:hint="cs"/>
-          <w:color w:val="000000"/>
-          <w:sz w:val="20"/>
-          <w:szCs w:val="20"/>
-          <w:rtl/>
-        </w:rPr>
-        <w:t xml:space="preserve"> שנסרק בקובץ ללא</w:t>
-      </w:r>
-      <w:r>
-        <w:rPr>
-          <w:rFonts w:ascii="Consolas" w:hAnsi="Consolas" w:cs="Arial" w:hint="cs"/>
-          <w:color w:val="000000"/>
-          <w:sz w:val="20"/>
-          <w:szCs w:val="20"/>
-        </w:rPr>
-        <w:t>GPS</w:t>
-      </w:r>
-      <w:r>
-        <w:rPr>
-          <w:rFonts w:ascii="Consolas" w:hAnsi="Consolas" w:cs="Arial" w:hint="cs"/>
-          <w:color w:val="000000"/>
-          <w:sz w:val="20"/>
-          <w:szCs w:val="20"/>
-          <w:rtl/>
-        </w:rPr>
-        <w:t>.</w:t>
-      </w:r>
-    </w:p>
-    <w:p>
-      <w:pPr>
-        <w:rPr>
-          <w:rFonts w:cs="Arial"/>
-          <w:rtl/>
-        </w:rPr>
-      </w:pPr>
-      <w:r>
-        <w:rPr>
-          <w:rFonts w:ascii="Consolas" w:hAnsi="Consolas" w:cs="Arial" w:hint="cs"/>
-          <w:color w:val="000000"/>
-          <w:sz w:val="20"/>
-          <w:szCs w:val="20"/>
-          <w:rtl/>
-        </w:rPr>
-        <w:t>המספר 100: זהו הפרש סיגנלים כאשר לא נמצא סיגנל בשורה ב</w:t>
-      </w:r>
-      <w:r>
-        <w:rPr>
-          <w:rFonts w:ascii="Consolas" w:hAnsi="Consolas" w:cs="Arial"/>
-          <w:color w:val="000000"/>
-          <w:sz w:val="20"/>
-          <w:szCs w:val="20"/>
-        </w:rPr>
-        <w:t>DataBase</w:t>
-      </w:r>
-      <w:r>
-        <w:rPr>
-          <w:rFonts w:ascii="Consolas" w:hAnsi="Consolas" w:cs="Arial" w:hint="cs"/>
-          <w:color w:val="000000"/>
-          <w:sz w:val="20"/>
-          <w:szCs w:val="20"/>
-          <w:rtl/>
-        </w:rPr>
-        <w:t xml:space="preserve"> לאחד מה</w:t>
-      </w:r>
-      <w:r>
-        <w:rPr>
-          <w:rFonts w:ascii="Consolas" w:hAnsi="Consolas" w:cs="Arial" w:hint="cs"/>
-          <w:color w:val="000000"/>
-          <w:sz w:val="20"/>
-          <w:szCs w:val="20"/>
-        </w:rPr>
-        <w:t>MAC</w:t>
-      </w:r>
-      <w:r>
-        <w:rPr>
-          <w:rFonts w:ascii="Consolas" w:hAnsi="Consolas" w:cs="Arial" w:hint="cs"/>
-          <w:color w:val="000000"/>
-          <w:sz w:val="20"/>
-          <w:szCs w:val="20"/>
-          <w:rtl/>
-        </w:rPr>
-        <w:t>ים בקובץ ללא</w:t>
-      </w:r>
-      <w:r>
-        <w:rPr>
-          <w:rFonts w:ascii="Consolas" w:hAnsi="Consolas" w:cs="Arial" w:hint="cs"/>
-          <w:color w:val="000000"/>
-          <w:sz w:val="20"/>
-          <w:szCs w:val="20"/>
-        </w:rPr>
-        <w:t>GPS</w:t>
-      </w:r>
-      <w:r>
-        <w:rPr>
-          <w:rFonts w:ascii="Consolas" w:hAnsi="Consolas" w:cs="Arial" w:hint="cs"/>
-          <w:color w:val="000000"/>
-          <w:sz w:val="20"/>
-          <w:szCs w:val="20"/>
-          <w:rtl/>
-        </w:rPr>
-        <w:t>.</w:t>
-      </w:r>
-    </w:p>
-    <w:p>
-      <w:pPr>
+      <w:r>
         <w:rPr>
           <w:rFonts w:cs="Arial" w:hint="cs"/>
           <w:rtl/>
         </w:rPr>
-      </w:pPr>
-      <w:r>
-        <w:rPr>
-          <w:rFonts w:cs="Arial" w:hint="cs"/>
-          <w:rtl/>
-        </w:rPr>
-        <w:t xml:space="preserve">המספר 3: הוא ההפרש המינימלי שיכול להיות בין הסיגנל בקובץ ללא </w:t>
-      </w:r>
-      <w:r>
-        <w:rPr>
-          <w:rFonts w:cs="Arial" w:hint="cs"/>
-        </w:rPr>
-        <w:t>GPS</w:t>
-      </w:r>
-      <w:r>
-        <w:rPr>
-          <w:rFonts w:cs="Arial" w:hint="cs"/>
-          <w:rtl/>
-        </w:rPr>
-        <w:t xml:space="preserve"> לבין הסיגנל ב</w:t>
-      </w:r>
-      <w:r>
-        <w:rPr>
-          <w:rFonts w:cs="Arial" w:hint="cs"/>
-        </w:rPr>
-        <w:t>DATABASE</w:t>
-      </w:r>
-      <w:r>
-        <w:rPr>
-          <w:rFonts w:cs="Arial" w:hint="cs"/>
-          <w:rtl/>
-        </w:rPr>
-        <w:t>.</w:t>
-      </w:r>
-    </w:p>
-    <w:p>
-      <w:pPr>
-        <w:rPr>
-          <w:rFonts w:cs="Arial" w:hint="cs"/>
-          <w:rtl/>
-        </w:rPr>
-      </w:pPr>
-      <w:r>
-        <w:rPr>
-          <w:rFonts w:cs="Arial" w:hint="cs"/>
-          <w:rtl/>
-        </w:rPr>
-        <w:t xml:space="preserve">המספר 0.4: </w:t>
-      </w:r>
-      <w:r>
-        <w:rPr>
-          <w:rFonts w:cs="Arial" w:hint="cs"/>
-          <w:rtl/>
-        </w:rPr>
-        <w:t>החזקה של ההפרש בחישוב.</w:t>
-      </w:r>
-    </w:p>
-    <w:p>
-      <w:pPr>
-        <w:rPr>
-          <w:rFonts w:cs="Arial" w:hint="cs"/>
-          <w:rtl/>
-        </w:rPr>
-      </w:pPr>
-      <w:r>
-        <w:rPr>
-          <w:rFonts w:cs="Arial" w:hint="cs"/>
-          <w:rtl/>
-        </w:rPr>
-        <w:t>המספר 10000:</w:t>
-      </w:r>
-      <w:r>
-        <w:rPr>
-          <w:rFonts w:cs="Arial" w:hint="cs"/>
-          <w:rtl/>
-        </w:rPr>
-        <w:t xml:space="preserve"> מספר מספיק גדול כך שנוכל לראות את הפרשי המיקום שנקבל בפלט.</w:t>
-      </w:r>
-    </w:p>
-    <w:p>
-      <w:pPr>
-        <w:rPr>
-          <w:rFonts w:cs="Arial"/>
-        </w:rPr>
-      </w:pPr>
-      <w:r>
-        <w:rPr>
-          <w:rFonts w:cs="Arial" w:hint="cs"/>
-          <w:rtl/>
-        </w:rPr>
-        <w:t>המספר 2: החזקה שהסיגנל של ה</w:t>
-      </w:r>
-      <w:r>
-        <w:rPr>
-          <w:rFonts w:cs="Arial" w:hint="cs"/>
-        </w:rPr>
-        <w:t>MAC</w:t>
-      </w:r>
-      <w:r>
-        <w:rPr>
-          <w:rFonts w:cs="Arial" w:hint="cs"/>
-          <w:rtl/>
-        </w:rPr>
-        <w:t xml:space="preserve"> שנמצא בקובץ ללא</w:t>
-      </w:r>
-      <w:r>
-        <w:rPr>
-          <w:rFonts w:cs="Arial" w:hint="cs"/>
-        </w:rPr>
-        <w:t>GPS</w:t>
-      </w:r>
-      <w:r>
-        <w:rPr>
-          <w:rFonts w:cs="Arial" w:hint="cs"/>
-          <w:rtl/>
-        </w:rPr>
-        <w:t>.</w:t>
+        <w:t>הערך האופייני הוא 2.</w:t>
       </w:r>
     </w:p>
     <w:sectPr>
@@ -1176,7 +1362,6 @@
     <w:pPr>
       <w:pStyle w:val="a6"/>
       <w:rPr>
-        <w:rFonts w:hint="cs"/>
         <w:rtl/>
       </w:rPr>
     </w:pPr>
@@ -1185,14 +1370,30 @@
         <w:rFonts w:hint="cs"/>
         <w:rtl/>
       </w:rPr>
-      <w:t>עידן הולנדר 205386535</w:t>
+      <w:t xml:space="preserve">עידן </w:t>
+    </w:r>
+    <w:proofErr w:type="spellStart"/>
+    <w:r>
+      <w:rPr>
+        <w:rFonts w:hint="cs"/>
+        <w:rtl/>
+      </w:rPr>
+      <w:t>הולנדר</w:t>
+    </w:r>
+    <w:proofErr w:type="spellEnd"/>
+    <w:r>
+      <w:rPr>
+        <w:rFonts w:hint="cs"/>
+        <w:rtl/>
+      </w:rPr>
+      <w:t xml:space="preserve"> 205386535</w:t>
     </w:r>
   </w:p>
   <w:p>
     <w:pPr>
       <w:pStyle w:val="a6"/>
       <w:rPr>
-        <w:rFonts w:cs="Arial" w:hint="cs"/>
+        <w:rFonts w:cs="Arial"/>
         <w:rtl/>
         <w:cs/>
       </w:rPr>
@@ -2100,7 +2301,7 @@
 </file>
 
 <file path=customXml/itemProps1.xml><?xml version="1.0" encoding="utf-8"?>
-<ds:datastoreItem xmlns:ds="http://schemas.openxmlformats.org/officeDocument/2006/customXml" ds:itemID="{46CCF49F-6464-406B-83B7-8684497E49BD}">
+<ds:datastoreItem xmlns:ds="http://schemas.openxmlformats.org/officeDocument/2006/customXml" ds:itemID="{EA013002-CDD5-4D52-B7C6-F3BF0883FFFD}">
   <ds:schemaRefs>
     <ds:schemaRef ds:uri="http://schemas.openxmlformats.org/officeDocument/2006/bibliography"/>
   </ds:schemaRefs>
